--- a/môn học ứng dung Ai (ss4)/1 (Cơ bản)Giải thích khái niệm cơ bản.docx
+++ b/môn học ứng dung Ai (ss4)/1 (Cơ bản)Giải thích khái niệm cơ bản.docx
@@ -395,48 +395,772 @@
         <w:t xml:space="preserve"> Nhìn xem phần tử trên cùng là gì (không lấy ra)</w:t>
       </w:r>
     </w:p>
+    <w:tbl>
+      <w:tblPr>
+        <w:tblStyle w:val="TableGrid"/>
+        <w:tblW w:w="0" w:type="auto"/>
+        <w:tblLook w:val="04A0" w:firstRow="1" w:lastRow="0" w:firstColumn="1" w:lastColumn="0" w:noHBand="0" w:noVBand="1"/>
+      </w:tblPr>
+      <w:tblGrid>
+        <w:gridCol w:w="1726"/>
+        <w:gridCol w:w="3935"/>
+        <w:gridCol w:w="3401"/>
+      </w:tblGrid>
+      <w:tr>
+        <w:tc>
+          <w:tcPr>
+            <w:tcW w:w="0" w:type="auto"/>
+            <w:hideMark/>
+          </w:tcPr>
+          <w:p>
+            <w:pPr>
+              <w:spacing w:before="0" w:after="0" w:line="240" w:lineRule="auto"/>
+              <w:jc w:val="center"/>
+              <w:rPr>
+                <w:rFonts w:eastAsia="Times New Roman" w:cs="Times New Roman"/>
+                <w:b/>
+                <w:bCs/>
+                <w:kern w:val="0"/>
+                <w:sz w:val="24"/>
+                <w:szCs w:val="24"/>
+                <w14:ligatures w14:val="none"/>
+              </w:rPr>
+            </w:pPr>
+            <w:r>
+              <w:rPr>
+                <w:rFonts w:eastAsia="Times New Roman" w:cs="Times New Roman"/>
+                <w:b/>
+                <w:bCs/>
+                <w:kern w:val="0"/>
+                <w:sz w:val="24"/>
+                <w:szCs w:val="24"/>
+                <w14:ligatures w14:val="none"/>
+              </w:rPr>
+              <w:t>Tiêu chí</w:t>
+            </w:r>
+          </w:p>
+        </w:tc>
+        <w:tc>
+          <w:tcPr>
+            <w:tcW w:w="0" w:type="auto"/>
+            <w:hideMark/>
+          </w:tcPr>
+          <w:p>
+            <w:pPr>
+              <w:spacing w:before="0" w:after="0" w:line="240" w:lineRule="auto"/>
+              <w:jc w:val="center"/>
+              <w:rPr>
+                <w:rFonts w:eastAsia="Times New Roman" w:cs="Times New Roman"/>
+                <w:b/>
+                <w:bCs/>
+                <w:kern w:val="0"/>
+                <w:sz w:val="24"/>
+                <w:szCs w:val="24"/>
+                <w14:ligatures w14:val="none"/>
+              </w:rPr>
+            </w:pPr>
+            <w:r>
+              <w:rPr>
+                <w:rFonts w:eastAsia="Times New Roman" w:cs="Times New Roman"/>
+                <w:b/>
+                <w:bCs/>
+                <w:kern w:val="0"/>
+                <w:sz w:val="24"/>
+                <w:szCs w:val="24"/>
+                <w14:ligatures w14:val="none"/>
+              </w:rPr>
+              <w:t>Prompt 1: Chung chung</w:t>
+            </w:r>
+          </w:p>
+        </w:tc>
+        <w:tc>
+          <w:tcPr>
+            <w:tcW w:w="0" w:type="auto"/>
+            <w:hideMark/>
+          </w:tcPr>
+          <w:p>
+            <w:pPr>
+              <w:spacing w:before="0" w:after="0" w:line="240" w:lineRule="auto"/>
+              <w:jc w:val="center"/>
+              <w:rPr>
+                <w:rFonts w:eastAsia="Times New Roman" w:cs="Times New Roman"/>
+                <w:b/>
+                <w:bCs/>
+                <w:kern w:val="0"/>
+                <w:sz w:val="24"/>
+                <w:szCs w:val="24"/>
+                <w14:ligatures w14:val="none"/>
+              </w:rPr>
+            </w:pPr>
+            <w:r>
+              <w:rPr>
+                <w:rFonts w:eastAsia="Times New Roman" w:cs="Times New Roman"/>
+                <w:b/>
+                <w:bCs/>
+                <w:kern w:val="0"/>
+                <w:sz w:val="24"/>
+                <w:szCs w:val="24"/>
+                <w14:ligatures w14:val="none"/>
+              </w:rPr>
+              <w:t>Prompt 2: Có ngữ cảnh</w:t>
+            </w:r>
+          </w:p>
+        </w:tc>
+      </w:tr>
+      <w:tr>
+        <w:tc>
+          <w:tcPr>
+            <w:tcW w:w="0" w:type="auto"/>
+            <w:hideMark/>
+          </w:tcPr>
+          <w:p>
+            <w:pPr>
+              <w:spacing w:before="0" w:after="0" w:line="240" w:lineRule="auto"/>
+              <w:jc w:val="left"/>
+              <w:rPr>
+                <w:rFonts w:eastAsia="Times New Roman" w:cs="Times New Roman"/>
+                <w:kern w:val="0"/>
+                <w:sz w:val="24"/>
+                <w:szCs w:val="24"/>
+                <w14:ligatures w14:val="none"/>
+              </w:rPr>
+            </w:pPr>
+            <w:r>
+              <w:rPr>
+                <w:rFonts w:eastAsia="Times New Roman" w:cs="Times New Roman"/>
+                <w:b/>
+                <w:bCs/>
+                <w:kern w:val="0"/>
+                <w:sz w:val="24"/>
+                <w:szCs w:val="24"/>
+                <w14:ligatures w14:val="none"/>
+              </w:rPr>
+              <w:t>Ngôn ngữ sử dụng</w:t>
+            </w:r>
+          </w:p>
+        </w:tc>
+        <w:tc>
+          <w:tcPr>
+            <w:tcW w:w="0" w:type="auto"/>
+            <w:hideMark/>
+          </w:tcPr>
+          <w:p>
+            <w:pPr>
+              <w:spacing w:before="0" w:after="0" w:line="240" w:lineRule="auto"/>
+              <w:jc w:val="left"/>
+              <w:rPr>
+                <w:rFonts w:eastAsia="Times New Roman" w:cs="Times New Roman"/>
+                <w:kern w:val="0"/>
+                <w:sz w:val="24"/>
+                <w:szCs w:val="24"/>
+                <w14:ligatures w14:val="none"/>
+              </w:rPr>
+            </w:pPr>
+            <w:r>
+              <w:rPr>
+                <w:rFonts w:eastAsia="Times New Roman" w:cs="Times New Roman"/>
+                <w:kern w:val="0"/>
+                <w:sz w:val="24"/>
+                <w:szCs w:val="24"/>
+                <w14:ligatures w14:val="none"/>
+              </w:rPr>
+              <w:t xml:space="preserve">Dùng nhiều thuật ngữ kỹ thuật như </w:t>
+            </w:r>
+            <w:r>
+              <w:rPr>
+                <w:rFonts w:eastAsia="Times New Roman" w:cs="Times New Roman"/>
+                <w:i/>
+                <w:iCs/>
+                <w:kern w:val="0"/>
+                <w:sz w:val="24"/>
+                <w:szCs w:val="24"/>
+                <w14:ligatures w14:val="none"/>
+              </w:rPr>
+              <w:t>LIFO, O(1), backtracking</w:t>
+            </w:r>
+          </w:p>
+        </w:tc>
+        <w:tc>
+          <w:tcPr>
+            <w:tcW w:w="0" w:type="auto"/>
+            <w:hideMark/>
+          </w:tcPr>
+          <w:p>
+            <w:pPr>
+              <w:spacing w:before="0" w:after="0" w:line="240" w:lineRule="auto"/>
+              <w:jc w:val="left"/>
+              <w:rPr>
+                <w:rFonts w:eastAsia="Times New Roman" w:cs="Times New Roman"/>
+                <w:kern w:val="0"/>
+                <w:sz w:val="24"/>
+                <w:szCs w:val="24"/>
+                <w14:ligatures w14:val="none"/>
+              </w:rPr>
+            </w:pPr>
+            <w:r>
+              <w:rPr>
+                <w:rFonts w:eastAsia="Times New Roman" w:cs="Times New Roman"/>
+                <w:kern w:val="0"/>
+                <w:sz w:val="24"/>
+                <w:szCs w:val="24"/>
+                <w14:ligatures w14:val="none"/>
+              </w:rPr>
+              <w:t>Ngôn ngữ đời thường, gần gũi, dễ hình dung</w:t>
+            </w:r>
+          </w:p>
+        </w:tc>
+      </w:tr>
+      <w:tr>
+        <w:tc>
+          <w:tcPr>
+            <w:tcW w:w="0" w:type="auto"/>
+            <w:hideMark/>
+          </w:tcPr>
+          <w:p>
+            <w:pPr>
+              <w:spacing w:before="0" w:after="0" w:line="240" w:lineRule="auto"/>
+              <w:jc w:val="left"/>
+              <w:rPr>
+                <w:rFonts w:eastAsia="Times New Roman" w:cs="Times New Roman"/>
+                <w:kern w:val="0"/>
+                <w:sz w:val="24"/>
+                <w:szCs w:val="24"/>
+                <w14:ligatures w14:val="none"/>
+              </w:rPr>
+            </w:pPr>
+            <w:r>
+              <w:rPr>
+                <w:rFonts w:eastAsia="Times New Roman" w:cs="Times New Roman"/>
+                <w:b/>
+                <w:bCs/>
+                <w:kern w:val="0"/>
+                <w:sz w:val="24"/>
+                <w:szCs w:val="24"/>
+                <w14:ligatures w14:val="none"/>
+              </w:rPr>
+              <w:t>Ví dụ minh họa</w:t>
+            </w:r>
+          </w:p>
+        </w:tc>
+        <w:tc>
+          <w:tcPr>
+            <w:tcW w:w="0" w:type="auto"/>
+            <w:hideMark/>
+          </w:tcPr>
+          <w:p>
+            <w:pPr>
+              <w:spacing w:before="0" w:after="0" w:line="240" w:lineRule="auto"/>
+              <w:jc w:val="left"/>
+              <w:rPr>
+                <w:rFonts w:eastAsia="Times New Roman" w:cs="Times New Roman"/>
+                <w:kern w:val="0"/>
+                <w:sz w:val="24"/>
+                <w:szCs w:val="24"/>
+                <w14:ligatures w14:val="none"/>
+              </w:rPr>
+            </w:pPr>
+            <w:r>
+              <w:rPr>
+                <w:rFonts w:eastAsia="Times New Roman" w:cs="Times New Roman"/>
+                <w:kern w:val="0"/>
+                <w:sz w:val="24"/>
+                <w:szCs w:val="24"/>
+                <w14:ligatures w14:val="none"/>
+              </w:rPr>
+              <w:t>Không có ví dụ cụ thể</w:t>
+            </w:r>
+          </w:p>
+        </w:tc>
+        <w:tc>
+          <w:tcPr>
+            <w:tcW w:w="0" w:type="auto"/>
+            <w:hideMark/>
+          </w:tcPr>
+          <w:p>
+            <w:pPr>
+              <w:spacing w:before="0" w:after="0" w:line="240" w:lineRule="auto"/>
+              <w:jc w:val="left"/>
+              <w:rPr>
+                <w:rFonts w:eastAsia="Times New Roman" w:cs="Times New Roman"/>
+                <w:kern w:val="0"/>
+                <w:sz w:val="24"/>
+                <w:szCs w:val="24"/>
+                <w14:ligatures w14:val="none"/>
+              </w:rPr>
+            </w:pPr>
+            <w:r>
+              <w:rPr>
+                <w:rFonts w:eastAsia="Times New Roman" w:cs="Times New Roman"/>
+                <w:kern w:val="0"/>
+                <w:sz w:val="24"/>
+                <w:szCs w:val="24"/>
+                <w14:ligatures w14:val="none"/>
+              </w:rPr>
+              <w:t>Có nhiều ví dụ thực tế: chồng đĩa, nút quay lại, Ctrl + Z</w:t>
+            </w:r>
+          </w:p>
+        </w:tc>
+      </w:tr>
+      <w:tr>
+        <w:tc>
+          <w:tcPr>
+            <w:tcW w:w="0" w:type="auto"/>
+            <w:hideMark/>
+          </w:tcPr>
+          <w:p>
+            <w:pPr>
+              <w:spacing w:before="0" w:after="0" w:line="240" w:lineRule="auto"/>
+              <w:jc w:val="left"/>
+              <w:rPr>
+                <w:rFonts w:eastAsia="Times New Roman" w:cs="Times New Roman"/>
+                <w:kern w:val="0"/>
+                <w:sz w:val="24"/>
+                <w:szCs w:val="24"/>
+                <w14:ligatures w14:val="none"/>
+              </w:rPr>
+            </w:pPr>
+            <w:r>
+              <w:rPr>
+                <w:rFonts w:eastAsia="Times New Roman" w:cs="Times New Roman"/>
+                <w:b/>
+                <w:bCs/>
+                <w:kern w:val="0"/>
+                <w:sz w:val="24"/>
+                <w:szCs w:val="24"/>
+                <w14:ligatures w14:val="none"/>
+              </w:rPr>
+              <w:t>Cấu trúc trình bày</w:t>
+            </w:r>
+          </w:p>
+        </w:tc>
+        <w:tc>
+          <w:tcPr>
+            <w:tcW w:w="0" w:type="auto"/>
+            <w:hideMark/>
+          </w:tcPr>
+          <w:p>
+            <w:pPr>
+              <w:spacing w:before="0" w:after="0" w:line="240" w:lineRule="auto"/>
+              <w:jc w:val="left"/>
+              <w:rPr>
+                <w:rFonts w:eastAsia="Times New Roman" w:cs="Times New Roman"/>
+                <w:kern w:val="0"/>
+                <w:sz w:val="24"/>
+                <w:szCs w:val="24"/>
+                <w14:ligatures w14:val="none"/>
+              </w:rPr>
+            </w:pPr>
+            <w:r>
+              <w:rPr>
+                <w:rFonts w:eastAsia="Times New Roman" w:cs="Times New Roman"/>
+                <w:kern w:val="0"/>
+                <w:sz w:val="24"/>
+                <w:szCs w:val="24"/>
+                <w14:ligatures w14:val="none"/>
+              </w:rPr>
+              <w:t>Đoạn văn liên tục, dày đặc thông tin</w:t>
+            </w:r>
+          </w:p>
+        </w:tc>
+        <w:tc>
+          <w:tcPr>
+            <w:tcW w:w="0" w:type="auto"/>
+            <w:hideMark/>
+          </w:tcPr>
+          <w:p>
+            <w:pPr>
+              <w:spacing w:before="0" w:after="0" w:line="240" w:lineRule="auto"/>
+              <w:jc w:val="left"/>
+              <w:rPr>
+                <w:rFonts w:eastAsia="Times New Roman" w:cs="Times New Roman"/>
+                <w:kern w:val="0"/>
+                <w:sz w:val="24"/>
+                <w:szCs w:val="24"/>
+                <w14:ligatures w14:val="none"/>
+              </w:rPr>
+            </w:pPr>
+            <w:r>
+              <w:rPr>
+                <w:rFonts w:eastAsia="Times New Roman" w:cs="Times New Roman"/>
+                <w:kern w:val="0"/>
+                <w:sz w:val="24"/>
+                <w:szCs w:val="24"/>
+                <w14:ligatures w14:val="none"/>
+              </w:rPr>
+              <w:t>Chia thành từng phần rõ ràng, có bullet points</w:t>
+            </w:r>
+          </w:p>
+        </w:tc>
+      </w:tr>
+      <w:tr>
+        <w:tc>
+          <w:tcPr>
+            <w:tcW w:w="0" w:type="auto"/>
+            <w:hideMark/>
+          </w:tcPr>
+          <w:p>
+            <w:pPr>
+              <w:spacing w:before="0" w:after="0" w:line="240" w:lineRule="auto"/>
+              <w:jc w:val="left"/>
+              <w:rPr>
+                <w:rFonts w:eastAsia="Times New Roman" w:cs="Times New Roman"/>
+                <w:kern w:val="0"/>
+                <w:sz w:val="24"/>
+                <w:szCs w:val="24"/>
+                <w14:ligatures w14:val="none"/>
+              </w:rPr>
+            </w:pPr>
+            <w:r>
+              <w:rPr>
+                <w:rFonts w:eastAsia="Times New Roman" w:cs="Times New Roman"/>
+                <w:b/>
+                <w:bCs/>
+                <w:kern w:val="0"/>
+                <w:sz w:val="24"/>
+                <w:szCs w:val="24"/>
+                <w14:ligatures w14:val="none"/>
+              </w:rPr>
+              <w:t>Độ dài giải thích</w:t>
+            </w:r>
+          </w:p>
+        </w:tc>
+        <w:tc>
+          <w:tcPr>
+            <w:tcW w:w="0" w:type="auto"/>
+            <w:hideMark/>
+          </w:tcPr>
+          <w:p>
+            <w:pPr>
+              <w:spacing w:before="0" w:after="0" w:line="240" w:lineRule="auto"/>
+              <w:jc w:val="left"/>
+              <w:rPr>
+                <w:rFonts w:eastAsia="Times New Roman" w:cs="Times New Roman"/>
+                <w:kern w:val="0"/>
+                <w:sz w:val="24"/>
+                <w:szCs w:val="24"/>
+                <w14:ligatures w14:val="none"/>
+              </w:rPr>
+            </w:pPr>
+            <w:r>
+              <w:rPr>
+                <w:rFonts w:eastAsia="Times New Roman" w:cs="Times New Roman"/>
+                <w:kern w:val="0"/>
+                <w:sz w:val="24"/>
+                <w:szCs w:val="24"/>
+                <w14:ligatures w14:val="none"/>
+              </w:rPr>
+              <w:t>Ngắn gọn, súc tích (khoảng 4–5 câu)</w:t>
+            </w:r>
+          </w:p>
+        </w:tc>
+        <w:tc>
+          <w:tcPr>
+            <w:tcW w:w="0" w:type="auto"/>
+            <w:hideMark/>
+          </w:tcPr>
+          <w:p>
+            <w:pPr>
+              <w:spacing w:before="0" w:after="0" w:line="240" w:lineRule="auto"/>
+              <w:jc w:val="left"/>
+              <w:rPr>
+                <w:rFonts w:eastAsia="Times New Roman" w:cs="Times New Roman"/>
+                <w:kern w:val="0"/>
+                <w:sz w:val="24"/>
+                <w:szCs w:val="24"/>
+                <w14:ligatures w14:val="none"/>
+              </w:rPr>
+            </w:pPr>
+            <w:r>
+              <w:rPr>
+                <w:rFonts w:eastAsia="Times New Roman" w:cs="Times New Roman"/>
+                <w:kern w:val="0"/>
+                <w:sz w:val="24"/>
+                <w:szCs w:val="24"/>
+                <w14:ligatures w14:val="none"/>
+              </w:rPr>
+              <w:t>Chi tiết hơn, giải thích từng bước</w:t>
+            </w:r>
+          </w:p>
+        </w:tc>
+      </w:tr>
+      <w:tr>
+        <w:tc>
+          <w:tcPr>
+            <w:tcW w:w="0" w:type="auto"/>
+            <w:hideMark/>
+          </w:tcPr>
+          <w:p>
+            <w:pPr>
+              <w:spacing w:before="0" w:after="0" w:line="240" w:lineRule="auto"/>
+              <w:jc w:val="left"/>
+              <w:rPr>
+                <w:rFonts w:eastAsia="Times New Roman" w:cs="Times New Roman"/>
+                <w:kern w:val="0"/>
+                <w:sz w:val="24"/>
+                <w:szCs w:val="24"/>
+                <w14:ligatures w14:val="none"/>
+              </w:rPr>
+            </w:pPr>
+            <w:r>
+              <w:rPr>
+                <w:rFonts w:eastAsia="Times New Roman" w:cs="Times New Roman"/>
+                <w:b/>
+                <w:bCs/>
+                <w:kern w:val="0"/>
+                <w:sz w:val="24"/>
+                <w:szCs w:val="24"/>
+                <w14:ligatures w14:val="none"/>
+              </w:rPr>
+              <w:t>Đối tượng phù hợp</w:t>
+            </w:r>
+          </w:p>
+        </w:tc>
+        <w:tc>
+          <w:tcPr>
+            <w:tcW w:w="0" w:type="auto"/>
+            <w:hideMark/>
+          </w:tcPr>
+          <w:p>
+            <w:pPr>
+              <w:spacing w:before="0" w:after="0" w:line="240" w:lineRule="auto"/>
+              <w:jc w:val="left"/>
+              <w:rPr>
+                <w:rFonts w:eastAsia="Times New Roman" w:cs="Times New Roman"/>
+                <w:kern w:val="0"/>
+                <w:sz w:val="24"/>
+                <w:szCs w:val="24"/>
+                <w14:ligatures w14:val="none"/>
+              </w:rPr>
+            </w:pPr>
+            <w:r>
+              <w:rPr>
+                <w:rFonts w:eastAsia="Times New Roman" w:cs="Times New Roman"/>
+                <w:kern w:val="0"/>
+                <w:sz w:val="24"/>
+                <w:szCs w:val="24"/>
+                <w14:ligatures w14:val="none"/>
+              </w:rPr>
+              <w:t>Người đã có kiến thức lập trình cơ bản</w:t>
+            </w:r>
+          </w:p>
+        </w:tc>
+        <w:tc>
+          <w:tcPr>
+            <w:tcW w:w="0" w:type="auto"/>
+            <w:hideMark/>
+          </w:tcPr>
+          <w:p>
+            <w:pPr>
+              <w:spacing w:before="0" w:after="0" w:line="240" w:lineRule="auto"/>
+              <w:jc w:val="left"/>
+              <w:rPr>
+                <w:rFonts w:eastAsia="Times New Roman" w:cs="Times New Roman"/>
+                <w:kern w:val="0"/>
+                <w:sz w:val="24"/>
+                <w:szCs w:val="24"/>
+                <w14:ligatures w14:val="none"/>
+              </w:rPr>
+            </w:pPr>
+            <w:r>
+              <w:rPr>
+                <w:rFonts w:eastAsia="Times New Roman" w:cs="Times New Roman"/>
+                <w:kern w:val="0"/>
+                <w:sz w:val="24"/>
+                <w:szCs w:val="24"/>
+                <w14:ligatures w14:val="none"/>
+              </w:rPr>
+              <w:t>Người mới bắt đầu, chưa biết lập trình</w:t>
+            </w:r>
+          </w:p>
+        </w:tc>
+      </w:tr>
+      <w:tr>
+        <w:tc>
+          <w:tcPr>
+            <w:tcW w:w="0" w:type="auto"/>
+            <w:hideMark/>
+          </w:tcPr>
+          <w:p>
+            <w:pPr>
+              <w:spacing w:before="0" w:after="0" w:line="240" w:lineRule="auto"/>
+              <w:jc w:val="left"/>
+              <w:rPr>
+                <w:rFonts w:eastAsia="Times New Roman" w:cs="Times New Roman"/>
+                <w:kern w:val="0"/>
+                <w:sz w:val="24"/>
+                <w:szCs w:val="24"/>
+                <w14:ligatures w14:val="none"/>
+              </w:rPr>
+            </w:pPr>
+            <w:r>
+              <w:rPr>
+                <w:rFonts w:eastAsia="Times New Roman" w:cs="Times New Roman"/>
+                <w:b/>
+                <w:bCs/>
+                <w:kern w:val="0"/>
+                <w:sz w:val="24"/>
+                <w:szCs w:val="24"/>
+                <w14:ligatures w14:val="none"/>
+              </w:rPr>
+              <w:t>Mức độ trừu tượng</w:t>
+            </w:r>
+          </w:p>
+        </w:tc>
+        <w:tc>
+          <w:tcPr>
+            <w:tcW w:w="0" w:type="auto"/>
+            <w:hideMark/>
+          </w:tcPr>
+          <w:p>
+            <w:pPr>
+              <w:spacing w:before="0" w:after="0" w:line="240" w:lineRule="auto"/>
+              <w:jc w:val="left"/>
+              <w:rPr>
+                <w:rFonts w:eastAsia="Times New Roman" w:cs="Times New Roman"/>
+                <w:kern w:val="0"/>
+                <w:sz w:val="24"/>
+                <w:szCs w:val="24"/>
+                <w14:ligatures w14:val="none"/>
+              </w:rPr>
+            </w:pPr>
+            <w:r>
+              <w:rPr>
+                <w:rFonts w:eastAsia="Times New Roman" w:cs="Times New Roman"/>
+                <w:kern w:val="0"/>
+                <w:sz w:val="24"/>
+                <w:szCs w:val="24"/>
+                <w14:ligatures w14:val="none"/>
+              </w:rPr>
+              <w:t>Cao – tập trung vào khái niệm lý thuyết</w:t>
+            </w:r>
+          </w:p>
+        </w:tc>
+        <w:tc>
+          <w:tcPr>
+            <w:tcW w:w="0" w:type="auto"/>
+            <w:hideMark/>
+          </w:tcPr>
+          <w:p>
+            <w:pPr>
+              <w:spacing w:before="0" w:after="0" w:line="240" w:lineRule="auto"/>
+              <w:jc w:val="left"/>
+              <w:rPr>
+                <w:rFonts w:eastAsia="Times New Roman" w:cs="Times New Roman"/>
+                <w:kern w:val="0"/>
+                <w:sz w:val="24"/>
+                <w:szCs w:val="24"/>
+                <w14:ligatures w14:val="none"/>
+              </w:rPr>
+            </w:pPr>
+            <w:r>
+              <w:rPr>
+                <w:rFonts w:eastAsia="Times New Roman" w:cs="Times New Roman"/>
+                <w:kern w:val="0"/>
+                <w:sz w:val="24"/>
+                <w:szCs w:val="24"/>
+                <w14:ligatures w14:val="none"/>
+              </w:rPr>
+              <w:t>Thấp – gắn với vật thể, tình huống quen thuộc</w:t>
+            </w:r>
+          </w:p>
+        </w:tc>
+      </w:tr>
+      <w:tr>
+        <w:tc>
+          <w:tcPr>
+            <w:tcW w:w="0" w:type="auto"/>
+            <w:hideMark/>
+          </w:tcPr>
+          <w:p>
+            <w:pPr>
+              <w:spacing w:before="0" w:after="0" w:line="240" w:lineRule="auto"/>
+              <w:jc w:val="left"/>
+              <w:rPr>
+                <w:rFonts w:eastAsia="Times New Roman" w:cs="Times New Roman"/>
+                <w:kern w:val="0"/>
+                <w:sz w:val="24"/>
+                <w:szCs w:val="24"/>
+                <w14:ligatures w14:val="none"/>
+              </w:rPr>
+            </w:pPr>
+            <w:r>
+              <w:rPr>
+                <w:rFonts w:eastAsia="Times New Roman" w:cs="Times New Roman"/>
+                <w:b/>
+                <w:bCs/>
+                <w:kern w:val="0"/>
+                <w:sz w:val="24"/>
+                <w:szCs w:val="24"/>
+                <w14:ligatures w14:val="none"/>
+              </w:rPr>
+              <w:t>Ứng dụng được đề cập</w:t>
+            </w:r>
+          </w:p>
+        </w:tc>
+        <w:tc>
+          <w:tcPr>
+            <w:tcW w:w="0" w:type="auto"/>
+            <w:hideMark/>
+          </w:tcPr>
+          <w:p>
+            <w:pPr>
+              <w:spacing w:before="0" w:after="0" w:line="240" w:lineRule="auto"/>
+              <w:jc w:val="left"/>
+              <w:rPr>
+                <w:rFonts w:eastAsia="Times New Roman" w:cs="Times New Roman"/>
+                <w:kern w:val="0"/>
+                <w:sz w:val="24"/>
+                <w:szCs w:val="24"/>
+                <w14:ligatures w14:val="none"/>
+              </w:rPr>
+            </w:pPr>
+            <w:r>
+              <w:rPr>
+                <w:rFonts w:eastAsia="Times New Roman" w:cs="Times New Roman"/>
+                <w:kern w:val="0"/>
+                <w:sz w:val="24"/>
+                <w:szCs w:val="24"/>
+                <w14:ligatures w14:val="none"/>
+              </w:rPr>
+              <w:t>Đệ quy, backtracking, call stack</w:t>
+            </w:r>
+          </w:p>
+        </w:tc>
+        <w:tc>
+          <w:tcPr>
+            <w:tcW w:w="0" w:type="auto"/>
+            <w:hideMark/>
+          </w:tcPr>
+          <w:p>
+            <w:pPr>
+              <w:spacing w:before="0" w:after="0" w:line="240" w:lineRule="auto"/>
+              <w:jc w:val="left"/>
+              <w:rPr>
+                <w:rFonts w:eastAsia="Times New Roman" w:cs="Times New Roman"/>
+                <w:kern w:val="0"/>
+                <w:sz w:val="24"/>
+                <w:szCs w:val="24"/>
+                <w14:ligatures w14:val="none"/>
+              </w:rPr>
+            </w:pPr>
+            <w:r>
+              <w:rPr>
+                <w:rFonts w:eastAsia="Times New Roman" w:cs="Times New Roman"/>
+                <w:kern w:val="0"/>
+                <w:sz w:val="24"/>
+                <w:szCs w:val="24"/>
+                <w14:ligatures w14:val="none"/>
+              </w:rPr>
+              <w:t>Trình duyệt web, undo, chồng sách</w:t>
+            </w:r>
+          </w:p>
+        </w:tc>
+      </w:tr>
+    </w:tbl>
     <w:p>
       <w:pPr>
         <w:ind w:left="360"/>
       </w:pPr>
-      <w:r>
-        <w:lastRenderedPageBreak/>
-        <w:drawing>
-          <wp:inline distT="0" distB="0" distL="0" distR="0" wp14:anchorId="22833597" wp14:editId="165A0E4D">
-            <wp:extent cx="5760720" cy="4192270"/>
-            <wp:effectExtent l="0" t="0" r="0" b="0"/>
-            <wp:docPr id="704564219" name="Picture 1"/>
-            <wp:cNvGraphicFramePr>
-              <a:graphicFrameLocks xmlns:a="http://schemas.openxmlformats.org/drawingml/2006/main" noChangeAspect="1"/>
-            </wp:cNvGraphicFramePr>
-            <a:graphic xmlns:a="http://schemas.openxmlformats.org/drawingml/2006/main">
-              <a:graphicData uri="http://schemas.openxmlformats.org/drawingml/2006/picture">
-                <pic:pic xmlns:pic="http://schemas.openxmlformats.org/drawingml/2006/picture">
-                  <pic:nvPicPr>
-                    <pic:cNvPr id="704564219" name=""/>
-                    <pic:cNvPicPr/>
-                  </pic:nvPicPr>
-                  <pic:blipFill>
-                    <a:blip r:embed="rId5"/>
-                    <a:stretch>
-                      <a:fillRect/>
-                    </a:stretch>
-                  </pic:blipFill>
-                  <pic:spPr>
-                    <a:xfrm>
-                      <a:off x="0" y="0"/>
-                      <a:ext cx="5760720" cy="4192270"/>
-                    </a:xfrm>
-                    <a:prstGeom prst="rect">
-                      <a:avLst/>
-                    </a:prstGeom>
-                  </pic:spPr>
-                </pic:pic>
-              </a:graphicData>
-            </a:graphic>
-          </wp:inline>
-        </w:drawing>
-      </w:r>
     </w:p>
     <w:p>
       <w:pPr>
@@ -1384,6 +2108,36 @@
       <w:bCs/>
     </w:rPr>
   </w:style>
+  <w:style w:type="character" w:styleId="Emphasis">
+    <w:name w:val="Emphasis"/>
+    <w:basedOn w:val="DefaultParagraphFont"/>
+    <w:uiPriority w:val="20"/>
+    <w:qFormat/>
+    <w:rsid w:val="003074E4"/>
+    <w:rPr>
+      <w:i/>
+      <w:iCs/>
+    </w:rPr>
+  </w:style>
+  <w:style w:type="table" w:styleId="TableGrid">
+    <w:name w:val="Table Grid"/>
+    <w:basedOn w:val="TableNormal"/>
+    <w:uiPriority w:val="39"/>
+    <w:rsid w:val="003074E4"/>
+    <w:pPr>
+      <w:spacing w:after="0" w:line="240" w:lineRule="auto"/>
+    </w:pPr>
+    <w:tblPr>
+      <w:tblBorders>
+        <w:top w:val="single" w:sz="4" w:space="0" w:color="auto"/>
+        <w:left w:val="single" w:sz="4" w:space="0" w:color="auto"/>
+        <w:bottom w:val="single" w:sz="4" w:space="0" w:color="auto"/>
+        <w:right w:val="single" w:sz="4" w:space="0" w:color="auto"/>
+        <w:insideH w:val="single" w:sz="4" w:space="0" w:color="auto"/>
+        <w:insideV w:val="single" w:sz="4" w:space="0" w:color="auto"/>
+      </w:tblBorders>
+    </w:tblPr>
+  </w:style>
 </w:styles>
 </file>
 
